--- a/doc/ARCHITECTURE/ops/运维工作解释.docx
+++ b/doc/ARCHITECTURE/ops/运维工作解释.docx
@@ -3,11 +3,62 @@
 <w:document xmlns:ve="http://schemas.openxmlformats.org/markup-compatibility/2006" xmlns:o="urn:schemas-microsoft-com:office:office" xmlns:r="http://schemas.openxmlformats.org/officeDocument/2006/relationships" xmlns:m="http://schemas.openxmlformats.org/officeDocument/2006/math" xmlns:v="urn:schemas-microsoft-com:vml" xmlns:wp="http://schemas.openxmlformats.org/drawingml/2006/wordprocessingDrawing" xmlns:w10="urn:schemas-microsoft-com:office:word" xmlns:w="http://schemas.openxmlformats.org/wordprocessingml/2006/main" xmlns:wne="http://schemas.microsoft.com/office/word/2006/wordml">
   <w:body>
     <w:p>
-      <w:r>
-        <w:rPr>
-          <w:rFonts w:hint="eastAsia"/>
-        </w:rPr>
-        <w:t>笔者小记：</w:t>
+      <w:pPr>
+        <w:rPr>
+          <w:rFonts w:hint="eastAsia"/>
+        </w:rPr>
+      </w:pPr>
+      <w:r>
+        <w:rPr>
+          <w:rFonts w:hint="eastAsia"/>
+        </w:rPr>
+        <w:t>运维工作解释</w:t>
+      </w:r>
+    </w:p>
+    <w:p>
+      <w:pPr>
+        <w:rPr>
+          <w:rFonts w:hint="eastAsia"/>
+        </w:rPr>
+      </w:pPr>
+      <w:r>
+        <w:rPr>
+          <w:rFonts w:hint="eastAsia"/>
+        </w:rPr>
+        <w:t>2017/3/9</w:t>
+      </w:r>
+    </w:p>
+    <w:p>
+      <w:pPr>
+        <w:rPr>
+          <w:rFonts w:hint="eastAsia"/>
+        </w:rPr>
+      </w:pPr>
+    </w:p>
+    <w:p>
+      <w:r>
+        <w:rPr>
+          <w:rFonts w:hint="eastAsia"/>
+        </w:rPr>
+        <w:t>PC</w:t>
+      </w:r>
+      <w:r>
+        <w:rPr>
+          <w:rFonts w:hint="eastAsia"/>
+        </w:rPr>
+        <w:t>小记：</w:t>
+      </w:r>
+      <w:r>
+        <w:rPr>
+          <w:rFonts w:hint="eastAsia"/>
+        </w:rPr>
+        <w:t>《运维之下》</w:t>
+      </w:r>
+      <w:r>
+        <w:rPr>
+          <w:rFonts w:hint="eastAsia"/>
+        </w:rPr>
+        <w:t>的</w:t>
       </w:r>
       <w:r>
         <w:rPr>
@@ -31,7 +82,19 @@
         <w:rPr>
           <w:rFonts w:hint="eastAsia"/>
         </w:rPr>
-        <w:t>因而值得分享。</w:t>
+        <w:t>因而值得</w:t>
+      </w:r>
+      <w:r>
+        <w:rPr>
+          <w:rFonts w:hint="eastAsia"/>
+        </w:rPr>
+        <w:t>整理后</w:t>
+      </w:r>
+      <w:r>
+        <w:rPr>
+          <w:rFonts w:hint="eastAsia"/>
+        </w:rPr>
+        <w:t>分享。</w:t>
       </w:r>
     </w:p>
     <w:p>
@@ -250,7 +313,11 @@
         <w:t>CDN</w:t>
       </w:r>
       <w:r>
-        <w:t>网络架构等，以及网络调优等日常运维工作。</w:t>
+        <w:t>网络架构等，</w:t>
+      </w:r>
+      <w:r>
+        <w:lastRenderedPageBreak/>
+        <w:t>以及网络调优等日常运维工作。</w:t>
       </w:r>
     </w:p>
     <w:p>
@@ -264,58 +331,521 @@
         <w:rPr>
           <w:rStyle w:val="a5"/>
         </w:rPr>
+        <w:t>（</w:t>
+      </w:r>
+      <w:r>
+        <w:rPr>
+          <w:rStyle w:val="a5"/>
+        </w:rPr>
+        <w:t>3</w:t>
+      </w:r>
+      <w:r>
+        <w:rPr>
+          <w:rStyle w:val="a5"/>
+        </w:rPr>
+        <w:t>）</w:t>
+      </w:r>
+      <w:r>
+        <w:rPr>
+          <w:rStyle w:val="a5"/>
+        </w:rPr>
+        <w:t>LVS</w:t>
+      </w:r>
+      <w:r>
+        <w:rPr>
+          <w:rStyle w:val="a5"/>
+        </w:rPr>
+        <w:t>负载均衡和</w:t>
+      </w:r>
+      <w:r>
+        <w:rPr>
+          <w:rStyle w:val="a5"/>
+        </w:rPr>
+        <w:t>SNAT</w:t>
+      </w:r>
+      <w:r>
+        <w:rPr>
+          <w:rStyle w:val="a5"/>
+        </w:rPr>
+        <w:t>建设</w:t>
+      </w:r>
+    </w:p>
+    <w:p>
+      <w:r>
+        <w:t>LVS</w:t>
+      </w:r>
+      <w:r>
+        <w:t>是整个站点架构中的流量入口，根据网络规模和业务需求，构建负载均衡集群；完成网络与业务服务器的衔接，提供高性能、高可用的负载调度能力，以及统一的网络层防攻击能力；</w:t>
+      </w:r>
+      <w:r>
+        <w:t>SNAT</w:t>
+      </w:r>
+      <w:r>
+        <w:t>集中提供数据中心的公网访问服务，通过集群化部署，保证出网服务的高性能与高可用。</w:t>
+      </w:r>
+    </w:p>
+    <w:p>
+      <w:pPr>
+        <w:pStyle w:val="3"/>
+        <w:rPr>
+          <w:rStyle w:val="a5"/>
+        </w:rPr>
+      </w:pPr>
+      <w:r>
+        <w:rPr>
+          <w:rStyle w:val="a5"/>
+        </w:rPr>
+        <w:t>（</w:t>
+      </w:r>
+      <w:r>
+        <w:rPr>
+          <w:rStyle w:val="a5"/>
+        </w:rPr>
+        <w:t>4</w:t>
+      </w:r>
+      <w:r>
+        <w:rPr>
+          <w:rStyle w:val="a5"/>
+        </w:rPr>
+        <w:t>）</w:t>
+      </w:r>
+      <w:r>
+        <w:rPr>
+          <w:rStyle w:val="a5"/>
+        </w:rPr>
+        <w:t>CDN</w:t>
+      </w:r>
+      <w:r>
+        <w:rPr>
+          <w:rStyle w:val="a5"/>
+        </w:rPr>
+        <w:t>规划和建设</w:t>
+      </w:r>
+    </w:p>
+    <w:p>
+      <w:r>
+        <w:t>CDN</w:t>
+      </w:r>
+      <w:r>
+        <w:t>工作划分为第三方和自建两部分。建立第三方</w:t>
+      </w:r>
+      <w:r>
+        <w:t>CDN</w:t>
+      </w:r>
+      <w:r>
+        <w:t>的选型和调度控制；根据业务发展趋势，规划</w:t>
+      </w:r>
+      <w:r>
+        <w:t>CDN</w:t>
+      </w:r>
+      <w:r>
+        <w:t>新节点建设布局；完善</w:t>
+      </w:r>
+      <w:r>
+        <w:t>CDN</w:t>
+      </w:r>
+      <w:r>
+        <w:t>业务及监控，保障</w:t>
+      </w:r>
+      <w:r>
+        <w:t>CDN</w:t>
+      </w:r>
+      <w:r>
+        <w:t>系统稳定、高效运行；分析业务加速频道的文件特性和数量，制定最优的加速策略和资源匹配；负责用户劫持等</w:t>
+      </w:r>
+      <w:r>
+        <w:t>CDN</w:t>
+      </w:r>
+      <w:r>
+        <w:t>日常故障排查工作。</w:t>
+      </w:r>
+    </w:p>
+    <w:p>
+      <w:pPr>
+        <w:pStyle w:val="3"/>
+        <w:rPr>
+          <w:rStyle w:val="a5"/>
+        </w:rPr>
+      </w:pPr>
+      <w:r>
+        <w:rPr>
+          <w:rStyle w:val="a5"/>
+        </w:rPr>
+        <w:t>（</w:t>
+      </w:r>
+      <w:r>
+        <w:rPr>
+          <w:rStyle w:val="a5"/>
+        </w:rPr>
+        <w:t>5</w:t>
+      </w:r>
+      <w:r>
+        <w:rPr>
+          <w:rStyle w:val="a5"/>
+        </w:rPr>
+        <w:t>）服务器选型、交付和维护</w:t>
+      </w:r>
+    </w:p>
+    <w:p>
+      <w:r>
+        <w:t>负责服务器的测试选型，包含服务器整机、部件的基础性测试和业务测试，降低整机功率，提升机架部署密度等。结合对公司业务的了解，推广新硬件、新方案减少业务的服务器投入规模。负责服务器硬件故障的诊断定位，服务器硬件监控、健康检查工具的开发和维护。</w:t>
+      </w:r>
+    </w:p>
+    <w:p>
+      <w:pPr>
+        <w:pStyle w:val="3"/>
+        <w:rPr>
+          <w:rStyle w:val="a5"/>
+        </w:rPr>
+      </w:pPr>
+      <w:r>
+        <w:rPr>
+          <w:rStyle w:val="a5"/>
+        </w:rPr>
+        <w:t>（</w:t>
+      </w:r>
+      <w:r>
+        <w:rPr>
+          <w:rStyle w:val="a5"/>
+        </w:rPr>
+        <w:t>6</w:t>
+      </w:r>
+      <w:r>
+        <w:rPr>
+          <w:rStyle w:val="a5"/>
+        </w:rPr>
+        <w:t>）</w:t>
+      </w:r>
+      <w:r>
+        <w:rPr>
+          <w:rStyle w:val="a5"/>
+        </w:rPr>
+        <w:t>OS</w:t>
+      </w:r>
+      <w:r>
+        <w:rPr>
+          <w:rStyle w:val="a5"/>
+        </w:rPr>
+        <w:t>、内核选型和</w:t>
+      </w:r>
+      <w:r>
+        <w:rPr>
+          <w:rStyle w:val="a5"/>
+        </w:rPr>
+        <w:t>OS</w:t>
+      </w:r>
+      <w:r>
+        <w:rPr>
+          <w:rStyle w:val="a5"/>
+        </w:rPr>
+        <w:t>相关维护工作</w:t>
+      </w:r>
+    </w:p>
+    <w:p>
+      <w:r>
+        <w:t>负责整体平台的</w:t>
+      </w:r>
+      <w:r>
+        <w:t>OS</w:t>
+      </w:r>
+      <w:r>
+        <w:t>选型、定制和内核优化，以及</w:t>
+      </w:r>
+      <w:r>
+        <w:t>Patch</w:t>
+      </w:r>
+      <w:r>
+        <w:t>的更新和内部版本发布；建立基础的</w:t>
+      </w:r>
+      <w:r>
+        <w:t>YUM</w:t>
+      </w:r>
+      <w:r>
+        <w:t>包管理和分发中心，提供常用包版本库；跟进日常各类</w:t>
+      </w:r>
+      <w:r>
+        <w:t>OS</w:t>
+      </w:r>
+      <w:r>
+        <w:t>相关故障；针对不同的业务类型，提供定向的优化支持。</w:t>
+      </w:r>
+    </w:p>
+    <w:p>
+      <w:pPr>
+        <w:pStyle w:val="3"/>
+        <w:rPr>
+          <w:rStyle w:val="a5"/>
+        </w:rPr>
+      </w:pPr>
+      <w:r>
+        <w:rPr>
+          <w:rStyle w:val="a5"/>
+        </w:rPr>
+        <w:t>（</w:t>
+      </w:r>
+      <w:r>
+        <w:rPr>
+          <w:rStyle w:val="a5"/>
+        </w:rPr>
+        <w:t>7</w:t>
+      </w:r>
+      <w:r>
+        <w:rPr>
+          <w:rStyle w:val="a5"/>
+        </w:rPr>
+        <w:t>）资产管理</w:t>
+      </w:r>
+    </w:p>
+    <w:p>
+      <w:r>
+        <w:t>记录和管理运维相关的基础物理信息，包括数据中心、网络、机柜、服务器、</w:t>
+      </w:r>
+      <w:r>
+        <w:t>ACL</w:t>
+      </w:r>
+      <w:r>
+        <w:t>、</w:t>
+      </w:r>
+      <w:r>
+        <w:t>IP</w:t>
+      </w:r>
+      <w:r>
+        <w:t>等各种资源信息，制定有效的流程，确保信息的准确性；开放</w:t>
+      </w:r>
+      <w:r>
+        <w:t>API</w:t>
+      </w:r>
+      <w:r>
+        <w:t>接口，为自动化运维提供数据支持。</w:t>
+      </w:r>
+    </w:p>
+    <w:p>
+      <w:pPr>
+        <w:pStyle w:val="3"/>
+        <w:rPr>
+          <w:rStyle w:val="a5"/>
+        </w:rPr>
+      </w:pPr>
+      <w:r>
+        <w:rPr>
+          <w:rStyle w:val="a5"/>
+        </w:rPr>
+        <w:t>（</w:t>
+      </w:r>
+      <w:r>
+        <w:rPr>
+          <w:rStyle w:val="a5"/>
+        </w:rPr>
+        <w:t>8</w:t>
+      </w:r>
+      <w:r>
+        <w:rPr>
+          <w:rStyle w:val="a5"/>
+        </w:rPr>
+        <w:t>）基础服务建设</w:t>
+      </w:r>
+    </w:p>
+    <w:p>
+      <w:r>
+        <w:t>业务对</w:t>
+      </w:r>
+      <w:r>
+        <w:t>DNS</w:t>
+      </w:r>
+      <w:r>
+        <w:t>、</w:t>
+      </w:r>
+      <w:r>
+        <w:t>NTP</w:t>
+      </w:r>
+      <w:r>
+        <w:t>、</w:t>
+      </w:r>
+      <w:r>
+        <w:t>SYSLOG</w:t>
+      </w:r>
+      <w:r>
+        <w:t>等基础服务的依赖非常高，需要设计高可用架构避免单点，提供稳定的基础服务。</w:t>
+      </w:r>
+    </w:p>
+    <w:p/>
+    <w:p/>
+    <w:p/>
+    <w:p/>
+    <w:p/>
+    <w:p/>
+    <w:p>
+      <w:pPr>
+        <w:pStyle w:val="2"/>
+      </w:pPr>
+      <w:r>
+        <w:t>应用运维</w:t>
+      </w:r>
+    </w:p>
+    <w:p>
+      <w:r>
+        <w:t>应用运维负责线上服务的变更、服务状态监控、服务容灾和数据备份等工作，对服务进行例行排查、故障应急处理等工作。详细的工作职责如下所述。</w:t>
+      </w:r>
+    </w:p>
+    <w:p/>
+    <w:p/>
+    <w:p>
+      <w:pPr>
+        <w:pStyle w:val="3"/>
+        <w:rPr>
+          <w:rStyle w:val="a5"/>
+        </w:rPr>
+      </w:pPr>
+      <w:r>
+        <w:rPr>
+          <w:rStyle w:val="a5"/>
+        </w:rPr>
+        <w:t>（</w:t>
+      </w:r>
+      <w:r>
+        <w:rPr>
+          <w:rStyle w:val="a5"/>
+        </w:rPr>
+        <w:t>1</w:t>
+      </w:r>
+      <w:r>
+        <w:rPr>
+          <w:rStyle w:val="a5"/>
+        </w:rPr>
+        <w:t>）设计评审</w:t>
+      </w:r>
+    </w:p>
+    <w:p>
+      <w:r>
+        <w:t>在产品研发阶段，参与产品设计评审，从运维的角度提出评审意见，使服务满足运维准入的高可用要求。</w:t>
+      </w:r>
+    </w:p>
+    <w:p>
+      <w:pPr>
+        <w:pStyle w:val="3"/>
+        <w:rPr>
+          <w:rStyle w:val="a5"/>
+        </w:rPr>
+      </w:pPr>
+      <w:r>
+        <w:rPr>
+          <w:rStyle w:val="a5"/>
+        </w:rPr>
+        <w:t>（</w:t>
+      </w:r>
+      <w:r>
+        <w:rPr>
+          <w:rStyle w:val="a5"/>
+        </w:rPr>
+        <w:t>2</w:t>
+      </w:r>
+      <w:r>
+        <w:rPr>
+          <w:rStyle w:val="a5"/>
+        </w:rPr>
+        <w:t>）服务管理</w:t>
+      </w:r>
+    </w:p>
+    <w:p>
+      <w:r>
+        <w:t>负责制定线上业务升级变更及回滚方案，并进行变更实施。掌握所负责的服务及服务间关联关系、服务依赖的各种资源。能够发现服务上的缺陷，及时通报并推进解决。制定服务稳定性指标及准入标准，同时不断完善和优化程序和系统的功能、效率，提高运行质量。完善监控内容，提高报警准确度。在线上服务出现故障时，第一时间响应，对已知线上故障能按流程进行通报并按预案执行，未知故障组织相关人员联合排障。</w:t>
+      </w:r>
+    </w:p>
+    <w:p>
+      <w:pPr>
+        <w:pStyle w:val="3"/>
+        <w:rPr>
+          <w:rStyle w:val="a5"/>
+        </w:rPr>
+      </w:pPr>
+      <w:r>
+        <w:rPr>
+          <w:rStyle w:val="a5"/>
+        </w:rPr>
+        <w:t>（</w:t>
+      </w:r>
+      <w:r>
+        <w:rPr>
+          <w:rStyle w:val="a5"/>
+        </w:rPr>
+        <w:t>3</w:t>
+      </w:r>
+      <w:r>
+        <w:rPr>
+          <w:rStyle w:val="a5"/>
+        </w:rPr>
+        <w:t>）资源管理</w:t>
+      </w:r>
+    </w:p>
+    <w:p>
+      <w:r>
+        <w:t>对各服务的服务器资产进行管理，梳理服务器资源状况、数据中心分布情况、网络专线及带宽情况，能够合理使用服务器资源，根据不同服务的需求，分配不同配置的服务器，确保服务器资源的充分利用。</w:t>
+      </w:r>
+    </w:p>
+    <w:p>
+      <w:pPr>
+        <w:pStyle w:val="3"/>
+        <w:rPr>
+          <w:rStyle w:val="a5"/>
+        </w:rPr>
+      </w:pPr>
+      <w:r>
+        <w:rPr>
+          <w:rStyle w:val="a5"/>
+        </w:rPr>
+        <w:t>（</w:t>
+      </w:r>
+      <w:r>
+        <w:rPr>
+          <w:rStyle w:val="a5"/>
+        </w:rPr>
+        <w:t>4</w:t>
+      </w:r>
+      <w:r>
+        <w:rPr>
+          <w:rStyle w:val="a5"/>
+        </w:rPr>
+        <w:t>）例行检查</w:t>
+      </w:r>
+    </w:p>
+    <w:p>
+      <w:r>
+        <w:t>制定服务例行排查点，并不断完善。根据制定的服务排查点，对服务进行定期检查。对排查过程中发现的问题，及时进行追查，排除可能存在的隐患。</w:t>
+      </w:r>
+    </w:p>
+    <w:p>
+      <w:pPr>
+        <w:pStyle w:val="3"/>
+        <w:rPr>
+          <w:rStyle w:val="a5"/>
+        </w:rPr>
+      </w:pPr>
+      <w:r>
+        <w:rPr>
+          <w:rStyle w:val="a5"/>
+        </w:rPr>
+        <w:t>（</w:t>
+      </w:r>
+      <w:r>
+        <w:rPr>
+          <w:rStyle w:val="a5"/>
+        </w:rPr>
+        <w:t>5</w:t>
+      </w:r>
+      <w:r>
+        <w:rPr>
+          <w:rStyle w:val="a5"/>
+        </w:rPr>
+        <w:t>）预案管理</w:t>
+      </w:r>
+    </w:p>
+    <w:p>
+      <w:r>
+        <w:t>确定服务所需的各项监控、系统指标的阈值或临界点，以及出现该情况后的处理预案。建立和更新服务预案文档，并根据日常故障情况不断补充完善，提高预案完备性。能够制定和评</w:t>
+      </w:r>
+      <w:r>
         <w:lastRenderedPageBreak/>
-        <w:t>（</w:t>
-      </w:r>
-      <w:r>
-        <w:rPr>
-          <w:rStyle w:val="a5"/>
-        </w:rPr>
-        <w:t>3</w:t>
-      </w:r>
-      <w:r>
-        <w:rPr>
-          <w:rStyle w:val="a5"/>
-        </w:rPr>
-        <w:t>）</w:t>
-      </w:r>
-      <w:r>
-        <w:rPr>
-          <w:rStyle w:val="a5"/>
-        </w:rPr>
-        <w:t>LVS</w:t>
-      </w:r>
-      <w:r>
-        <w:rPr>
-          <w:rStyle w:val="a5"/>
-        </w:rPr>
-        <w:t>负载均衡和</w:t>
-      </w:r>
-      <w:r>
-        <w:rPr>
-          <w:rStyle w:val="a5"/>
-        </w:rPr>
-        <w:t>SNAT</w:t>
-      </w:r>
-      <w:r>
-        <w:rPr>
-          <w:rStyle w:val="a5"/>
-        </w:rPr>
-        <w:t>建设</w:t>
-      </w:r>
-    </w:p>
-    <w:p>
-      <w:r>
-        <w:t>LVS</w:t>
-      </w:r>
-      <w:r>
-        <w:t>是整个站点架构中的流量入口，根据网络规模和业务需求，构建负载均衡集群；完成网络与业务服务器的衔接，提供高性能、高可用的负载调度能力，以及统一的网络层防攻击能力；</w:t>
-      </w:r>
-      <w:r>
-        <w:t>SNAT</w:t>
-      </w:r>
-      <w:r>
-        <w:t>集中提供数据中心的公网访问服务，通过集群化部署，保证出网服务的高性能与高可用。</w:t>
+        <w:t>审各类预案，周期性进行预案演练，确保预案的可执行性。</w:t>
       </w:r>
     </w:p>
     <w:p>
@@ -329,467 +859,6 @@
         <w:rPr>
           <w:rStyle w:val="a5"/>
         </w:rPr>
-        <w:t>（</w:t>
-      </w:r>
-      <w:r>
-        <w:rPr>
-          <w:rStyle w:val="a5"/>
-        </w:rPr>
-        <w:t>4</w:t>
-      </w:r>
-      <w:r>
-        <w:rPr>
-          <w:rStyle w:val="a5"/>
-        </w:rPr>
-        <w:t>）</w:t>
-      </w:r>
-      <w:r>
-        <w:rPr>
-          <w:rStyle w:val="a5"/>
-        </w:rPr>
-        <w:t>CDN</w:t>
-      </w:r>
-      <w:r>
-        <w:rPr>
-          <w:rStyle w:val="a5"/>
-        </w:rPr>
-        <w:t>规划和建设</w:t>
-      </w:r>
-    </w:p>
-    <w:p>
-      <w:r>
-        <w:t>CDN</w:t>
-      </w:r>
-      <w:r>
-        <w:t>工作划分为第三方和自建两部分。建立第三方</w:t>
-      </w:r>
-      <w:r>
-        <w:t>CDN</w:t>
-      </w:r>
-      <w:r>
-        <w:t>的选型和调度控制；根据业务发展趋势，规划</w:t>
-      </w:r>
-      <w:r>
-        <w:t>CDN</w:t>
-      </w:r>
-      <w:r>
-        <w:t>新节点建设布局；完善</w:t>
-      </w:r>
-      <w:r>
-        <w:t>CDN</w:t>
-      </w:r>
-      <w:r>
-        <w:t>业务及监控，保障</w:t>
-      </w:r>
-      <w:r>
-        <w:t>CDN</w:t>
-      </w:r>
-      <w:r>
-        <w:t>系统稳定、高效运行；分析业务加速频道的文件特性和数量，制定最优的加速策略和资源匹配；负责用户劫持等</w:t>
-      </w:r>
-      <w:r>
-        <w:t>CDN</w:t>
-      </w:r>
-      <w:r>
-        <w:t>日常故障排查工作。</w:t>
-      </w:r>
-    </w:p>
-    <w:p>
-      <w:pPr>
-        <w:pStyle w:val="3"/>
-        <w:rPr>
-          <w:rStyle w:val="a5"/>
-        </w:rPr>
-      </w:pPr>
-      <w:r>
-        <w:rPr>
-          <w:rStyle w:val="a5"/>
-        </w:rPr>
-        <w:t>（</w:t>
-      </w:r>
-      <w:r>
-        <w:rPr>
-          <w:rStyle w:val="a5"/>
-        </w:rPr>
-        <w:t>5</w:t>
-      </w:r>
-      <w:r>
-        <w:rPr>
-          <w:rStyle w:val="a5"/>
-        </w:rPr>
-        <w:t>）服务器选型、交付和维护</w:t>
-      </w:r>
-    </w:p>
-    <w:p>
-      <w:r>
-        <w:t>负责服务器的测试选型，包含服务器整机、部件的基础性测试和业务测试，降低整机功率，提升机架部署密度等。结合对公司业务的了解，推广新硬件、新方案减少业务的服务器投入规模。负责服务器硬件故障的诊断定位，服务器硬件监控、健康检查工具的开发和维护。</w:t>
-      </w:r>
-    </w:p>
-    <w:p>
-      <w:pPr>
-        <w:pStyle w:val="3"/>
-        <w:rPr>
-          <w:rStyle w:val="a5"/>
-        </w:rPr>
-      </w:pPr>
-      <w:r>
-        <w:rPr>
-          <w:rStyle w:val="a5"/>
-        </w:rPr>
-        <w:t>（</w:t>
-      </w:r>
-      <w:r>
-        <w:rPr>
-          <w:rStyle w:val="a5"/>
-        </w:rPr>
-        <w:t>6</w:t>
-      </w:r>
-      <w:r>
-        <w:rPr>
-          <w:rStyle w:val="a5"/>
-        </w:rPr>
-        <w:t>）</w:t>
-      </w:r>
-      <w:r>
-        <w:rPr>
-          <w:rStyle w:val="a5"/>
-        </w:rPr>
-        <w:t>OS</w:t>
-      </w:r>
-      <w:r>
-        <w:rPr>
-          <w:rStyle w:val="a5"/>
-        </w:rPr>
-        <w:t>、内核选型和</w:t>
-      </w:r>
-      <w:r>
-        <w:rPr>
-          <w:rStyle w:val="a5"/>
-        </w:rPr>
-        <w:t>OS</w:t>
-      </w:r>
-      <w:r>
-        <w:rPr>
-          <w:rStyle w:val="a5"/>
-        </w:rPr>
-        <w:t>相关维护工作</w:t>
-      </w:r>
-    </w:p>
-    <w:p>
-      <w:r>
-        <w:t>负责整体平台的</w:t>
-      </w:r>
-      <w:r>
-        <w:t>OS</w:t>
-      </w:r>
-      <w:r>
-        <w:t>选型、定制和内核优化，以及</w:t>
-      </w:r>
-      <w:r>
-        <w:t>Patch</w:t>
-      </w:r>
-      <w:r>
-        <w:t>的更新和内部版本发布；建立基础的</w:t>
-      </w:r>
-      <w:r>
-        <w:t>YUM</w:t>
-      </w:r>
-      <w:r>
-        <w:t>包管理和分发中心，提供常用包版本库；跟进日常各类</w:t>
-      </w:r>
-      <w:r>
-        <w:t>OS</w:t>
-      </w:r>
-      <w:r>
-        <w:t>相关故障；针对不同的业务类型，提供定向的优化支持。</w:t>
-      </w:r>
-    </w:p>
-    <w:p>
-      <w:pPr>
-        <w:pStyle w:val="3"/>
-        <w:rPr>
-          <w:rStyle w:val="a5"/>
-        </w:rPr>
-      </w:pPr>
-      <w:r>
-        <w:rPr>
-          <w:rStyle w:val="a5"/>
-        </w:rPr>
-        <w:t>（</w:t>
-      </w:r>
-      <w:r>
-        <w:rPr>
-          <w:rStyle w:val="a5"/>
-        </w:rPr>
-        <w:t>7</w:t>
-      </w:r>
-      <w:r>
-        <w:rPr>
-          <w:rStyle w:val="a5"/>
-        </w:rPr>
-        <w:t>）资产管理</w:t>
-      </w:r>
-    </w:p>
-    <w:p>
-      <w:r>
-        <w:t>记录和管理运维相关的基础物理信息，包括数据中心、网络、机柜、服务器、</w:t>
-      </w:r>
-      <w:r>
-        <w:t>ACL</w:t>
-      </w:r>
-      <w:r>
-        <w:t>、</w:t>
-      </w:r>
-      <w:r>
-        <w:t>IP</w:t>
-      </w:r>
-      <w:r>
-        <w:t>等各种资源信息，制定有效的流程，确保信息的准确性；开放</w:t>
-      </w:r>
-      <w:r>
-        <w:t>API</w:t>
-      </w:r>
-      <w:r>
-        <w:t>接口，为自动化运维提供数据支持。</w:t>
-      </w:r>
-    </w:p>
-    <w:p>
-      <w:pPr>
-        <w:pStyle w:val="3"/>
-        <w:rPr>
-          <w:rStyle w:val="a5"/>
-        </w:rPr>
-      </w:pPr>
-      <w:r>
-        <w:rPr>
-          <w:rStyle w:val="a5"/>
-        </w:rPr>
-        <w:t>（</w:t>
-      </w:r>
-      <w:r>
-        <w:rPr>
-          <w:rStyle w:val="a5"/>
-        </w:rPr>
-        <w:t>8</w:t>
-      </w:r>
-      <w:r>
-        <w:rPr>
-          <w:rStyle w:val="a5"/>
-        </w:rPr>
-        <w:t>）基础服务建设</w:t>
-      </w:r>
-    </w:p>
-    <w:p>
-      <w:r>
-        <w:t>业务对</w:t>
-      </w:r>
-      <w:r>
-        <w:t>DNS</w:t>
-      </w:r>
-      <w:r>
-        <w:t>、</w:t>
-      </w:r>
-      <w:r>
-        <w:t>NTP</w:t>
-      </w:r>
-      <w:r>
-        <w:t>、</w:t>
-      </w:r>
-      <w:r>
-        <w:t>SYSLOG</w:t>
-      </w:r>
-      <w:r>
-        <w:t>等基础服务的依赖非常高，需要设计高可用架构避免单点，提供稳定的基础服务。</w:t>
-      </w:r>
-    </w:p>
-    <w:p/>
-    <w:p/>
-    <w:p/>
-    <w:p/>
-    <w:p/>
-    <w:p/>
-    <w:p>
-      <w:pPr>
-        <w:pStyle w:val="2"/>
-      </w:pPr>
-      <w:r>
-        <w:t>应用运维</w:t>
-      </w:r>
-    </w:p>
-    <w:p>
-      <w:r>
-        <w:t>应用运维负责线上服务的变更、服务状态监控、服务容灾和数据备份等工作，对服务进行例行排查、故障应急处理等工作。详细的工作职责如下所述。</w:t>
-      </w:r>
-    </w:p>
-    <w:p/>
-    <w:p/>
-    <w:p>
-      <w:pPr>
-        <w:pStyle w:val="3"/>
-        <w:rPr>
-          <w:rStyle w:val="a5"/>
-        </w:rPr>
-      </w:pPr>
-      <w:r>
-        <w:rPr>
-          <w:rStyle w:val="a5"/>
-        </w:rPr>
-        <w:t>（</w:t>
-      </w:r>
-      <w:r>
-        <w:rPr>
-          <w:rStyle w:val="a5"/>
-        </w:rPr>
-        <w:t>1</w:t>
-      </w:r>
-      <w:r>
-        <w:rPr>
-          <w:rStyle w:val="a5"/>
-        </w:rPr>
-        <w:t>）设计评审</w:t>
-      </w:r>
-    </w:p>
-    <w:p>
-      <w:r>
-        <w:t>在产品研发阶段，参与产品设计评审，从运维的角度提出评审意见，使服务满足运维准入的高可用要求。</w:t>
-      </w:r>
-    </w:p>
-    <w:p>
-      <w:pPr>
-        <w:pStyle w:val="3"/>
-        <w:rPr>
-          <w:rStyle w:val="a5"/>
-        </w:rPr>
-      </w:pPr>
-      <w:r>
-        <w:rPr>
-          <w:rStyle w:val="a5"/>
-        </w:rPr>
-        <w:t>（</w:t>
-      </w:r>
-      <w:r>
-        <w:rPr>
-          <w:rStyle w:val="a5"/>
-        </w:rPr>
-        <w:t>2</w:t>
-      </w:r>
-      <w:r>
-        <w:rPr>
-          <w:rStyle w:val="a5"/>
-        </w:rPr>
-        <w:t>）服务管理</w:t>
-      </w:r>
-    </w:p>
-    <w:p>
-      <w:r>
-        <w:t>负责制定线上业务升级变更及回滚方案，并进行变更实施。掌握所负责的服务及服务间关联关系、服务依赖的各种资源。能够发现服务上的缺陷，及时通报并推进解决。制定服务稳定性指标及准入标准，同时不断完善和优化程序和系统的功能、效率，提高运行质量。完善监控内容，提高报警准确度。在线上服务出现故障时，第一时间响应，对已知线上故障能按流程进行通报并按预案执行，未知故障组织相关人员联合排障。</w:t>
-      </w:r>
-    </w:p>
-    <w:p>
-      <w:pPr>
-        <w:pStyle w:val="3"/>
-        <w:rPr>
-          <w:rStyle w:val="a5"/>
-        </w:rPr>
-      </w:pPr>
-      <w:r>
-        <w:rPr>
-          <w:rStyle w:val="a5"/>
-        </w:rPr>
-        <w:t>（</w:t>
-      </w:r>
-      <w:r>
-        <w:rPr>
-          <w:rStyle w:val="a5"/>
-        </w:rPr>
-        <w:t>3</w:t>
-      </w:r>
-      <w:r>
-        <w:rPr>
-          <w:rStyle w:val="a5"/>
-        </w:rPr>
-        <w:t>）资源管理</w:t>
-      </w:r>
-    </w:p>
-    <w:p>
-      <w:r>
-        <w:t>对各服务的服务器资产进行管理，梳理服务器资源状况、数据中心分布情况、网络专线及带宽情况，能够合理使用服务器资源，根据不同服务的需求，分配不同配置的服务器，确保服务器资源的充分利用。</w:t>
-      </w:r>
-    </w:p>
-    <w:p>
-      <w:pPr>
-        <w:pStyle w:val="3"/>
-        <w:rPr>
-          <w:rStyle w:val="a5"/>
-        </w:rPr>
-      </w:pPr>
-      <w:r>
-        <w:rPr>
-          <w:rStyle w:val="a5"/>
-        </w:rPr>
-        <w:t>（</w:t>
-      </w:r>
-      <w:r>
-        <w:rPr>
-          <w:rStyle w:val="a5"/>
-        </w:rPr>
-        <w:t>4</w:t>
-      </w:r>
-      <w:r>
-        <w:rPr>
-          <w:rStyle w:val="a5"/>
-        </w:rPr>
-        <w:t>）例行检查</w:t>
-      </w:r>
-    </w:p>
-    <w:p>
-      <w:r>
-        <w:t>制定服务例行排查点，并不断完善。根据制定的服务排查点，对服务进行定期检查。对排查过程中发现的问题，及时进行追查，排除可能存在的隐患。</w:t>
-      </w:r>
-    </w:p>
-    <w:p>
-      <w:pPr>
-        <w:pStyle w:val="3"/>
-        <w:rPr>
-          <w:rStyle w:val="a5"/>
-        </w:rPr>
-      </w:pPr>
-      <w:r>
-        <w:rPr>
-          <w:rStyle w:val="a5"/>
-        </w:rPr>
-        <w:t>（</w:t>
-      </w:r>
-      <w:r>
-        <w:rPr>
-          <w:rStyle w:val="a5"/>
-        </w:rPr>
-        <w:t>5</w:t>
-      </w:r>
-      <w:r>
-        <w:rPr>
-          <w:rStyle w:val="a5"/>
-        </w:rPr>
-        <w:t>）预案管理</w:t>
-      </w:r>
-    </w:p>
-    <w:p>
-      <w:r>
-        <w:t>确定服务所需的各项监控、系统指标的阈值或临界点，以及出现该情况后的处理预案。建立和更新服务预案文档，并根据日常故障情况不断补充完善，提高预案完备性。能够制定和评审各类预案，周期性进行预案演练，确保预案的可执行性。</w:t>
-      </w:r>
-    </w:p>
-    <w:p>
-      <w:pPr>
-        <w:pStyle w:val="3"/>
-        <w:rPr>
-          <w:rStyle w:val="a5"/>
-        </w:rPr>
-      </w:pPr>
-      <w:r>
-        <w:rPr>
-          <w:rStyle w:val="a5"/>
-        </w:rPr>
-        <w:lastRenderedPageBreak/>
         <w:t>（</w:t>
       </w:r>
       <w:r>
@@ -1807,68 +1876,17 @@
       </w:r>
     </w:p>
     <w:p/>
-    <w:p>
-      <w:pPr>
-        <w:rPr>
-          <w:rFonts w:hint="eastAsia"/>
-        </w:rPr>
-      </w:pPr>
-    </w:p>
-    <w:p>
-      <w:pPr>
-        <w:rPr>
-          <w:rFonts w:hint="eastAsia"/>
-        </w:rPr>
-      </w:pPr>
-    </w:p>
-    <w:p>
-      <w:pPr>
-        <w:rPr>
-          <w:rFonts w:hint="eastAsia"/>
-        </w:rPr>
-      </w:pPr>
-    </w:p>
-    <w:p>
-      <w:pPr>
-        <w:rPr>
-          <w:rFonts w:hint="eastAsia"/>
-        </w:rPr>
-      </w:pPr>
-    </w:p>
-    <w:p>
-      <w:pPr>
-        <w:rPr>
-          <w:rFonts w:hint="eastAsia"/>
-        </w:rPr>
-      </w:pPr>
-    </w:p>
-    <w:p>
-      <w:pPr>
-        <w:rPr>
-          <w:rFonts w:hint="eastAsia"/>
-        </w:rPr>
-      </w:pPr>
-    </w:p>
-    <w:p>
-      <w:pPr>
-        <w:rPr>
-          <w:rFonts w:hint="eastAsia"/>
-        </w:rPr>
-      </w:pPr>
-    </w:p>
-    <w:p>
-      <w:pPr>
-        <w:rPr>
-          <w:rFonts w:hint="eastAsia"/>
-        </w:rPr>
-      </w:pPr>
-    </w:p>
+    <w:p/>
+    <w:p/>
+    <w:p/>
+    <w:p/>
+    <w:p/>
+    <w:p/>
+    <w:p/>
+    <w:p/>
     <w:p>
       <w:pPr>
         <w:pStyle w:val="1"/>
-        <w:rPr>
-          <w:rFonts w:hint="eastAsia"/>
-        </w:rPr>
       </w:pPr>
       <w:r>
         <w:rPr>
@@ -1883,19 +1901,8 @@
         <w:t>运维的烦恼</w:t>
       </w:r>
     </w:p>
-    <w:p>
-      <w:pPr>
-        <w:rPr>
-          <w:rFonts w:hint="eastAsia"/>
-        </w:rPr>
-      </w:pPr>
-    </w:p>
-    <w:p>
-      <w:pPr>
-        <w:rPr>
-          <w:rFonts w:hint="eastAsia"/>
-        </w:rPr>
-      </w:pPr>
+    <w:p/>
+    <w:p>
       <w:r>
         <w:rPr>
           <w:rFonts w:hint="eastAsia"/>
@@ -1905,11 +1912,6 @@
     </w:p>
     <w:p/>
     <w:p>
-      <w:pPr>
-        <w:rPr>
-          <w:rFonts w:hint="eastAsia"/>
-        </w:rPr>
-      </w:pPr>
       <w:r>
         <w:rPr>
           <w:rFonts w:hint="eastAsia"/>
@@ -1919,11 +1921,6 @@
     </w:p>
     <w:p/>
     <w:p>
-      <w:pPr>
-        <w:rPr>
-          <w:rFonts w:hint="eastAsia"/>
-        </w:rPr>
-      </w:pPr>
       <w:r>
         <w:rPr>
           <w:rFonts w:hint="eastAsia"/>
@@ -1931,19 +1928,8 @@
         <w:t>这个时候运维人员更像是保姆、消防员和拆弹专家。运维人员需要细心地呵护服务，让其健康地成长，就像照顾婴儿一样；成长中的服务，经常由于各种不规范带来的历史原因，出现很多意想不到的突发事情，这时候运维人员需要第一时间响应，进行业务的紧急恢复，类似消防员的角色；在日常的服务管理过程中，一个操作顺序或命令的错误，有可能直接让服务中断，这时候运维人员就像拆弹专家，既要细心大胆，又要有耐心，在危机时刻能够快速处理，做出正确决策。</w:t>
       </w:r>
     </w:p>
-    <w:p>
-      <w:pPr>
-        <w:rPr>
-          <w:rFonts w:hint="eastAsia"/>
-        </w:rPr>
-      </w:pPr>
-    </w:p>
-    <w:p>
-      <w:pPr>
-        <w:rPr>
-          <w:rFonts w:hint="eastAsia"/>
-        </w:rPr>
-      </w:pPr>
+    <w:p/>
+    <w:p>
       <w:r>
         <w:rPr>
           <w:rFonts w:hint="eastAsia"/>
@@ -1963,26 +1949,9 @@
         <w:t>所示是一个真实案例中，某个月统计到的服务故障分类和占比。</w:t>
       </w:r>
     </w:p>
-    <w:p>
-      <w:pPr>
-        <w:rPr>
-          <w:rFonts w:hint="eastAsia"/>
-        </w:rPr>
-      </w:pPr>
-    </w:p>
-    <w:p>
-      <w:pPr>
-        <w:rPr>
-          <w:rFonts w:hint="eastAsia"/>
-        </w:rPr>
-      </w:pPr>
-    </w:p>
-    <w:p>
-      <w:pPr>
-        <w:rPr>
-          <w:rFonts w:hint="eastAsia"/>
-        </w:rPr>
-      </w:pPr>
+    <w:p/>
+    <w:p/>
+    <w:p>
       <w:r>
         <w:rPr>
           <w:rFonts w:hint="eastAsia"/>
@@ -2036,19 +2005,8 @@
         </w:drawing>
       </w:r>
     </w:p>
-    <w:p>
-      <w:pPr>
-        <w:rPr>
-          <w:rFonts w:hint="eastAsia"/>
-        </w:rPr>
-      </w:pPr>
-    </w:p>
-    <w:p>
-      <w:pPr>
-        <w:rPr>
-          <w:rFonts w:hint="eastAsia"/>
-        </w:rPr>
-      </w:pPr>
+    <w:p/>
+    <w:p>
       <w:r>
         <w:rPr>
           <w:rFonts w:hint="eastAsia"/>
@@ -2128,26 +2086,9 @@
         <w:t>、内存、硬盘资源超限预警。详细的报警级别定义和划分，请参见后面监控章节的报警分级部分。</w:t>
       </w:r>
     </w:p>
-    <w:p>
-      <w:pPr>
-        <w:rPr>
-          <w:rFonts w:hint="eastAsia"/>
-        </w:rPr>
-      </w:pPr>
-    </w:p>
-    <w:p>
-      <w:pPr>
-        <w:rPr>
-          <w:rFonts w:hint="eastAsia"/>
-        </w:rPr>
-      </w:pPr>
-    </w:p>
-    <w:p>
-      <w:pPr>
-        <w:rPr>
-          <w:rFonts w:hint="eastAsia"/>
-        </w:rPr>
-      </w:pPr>
+    <w:p/>
+    <w:p/>
+    <w:p>
       <w:r>
         <w:rPr>
           <w:rFonts w:hint="eastAsia"/>
@@ -2200,26 +2141,9 @@
         </w:drawing>
       </w:r>
     </w:p>
-    <w:p>
-      <w:pPr>
-        <w:rPr>
-          <w:rFonts w:hint="eastAsia"/>
-        </w:rPr>
-      </w:pPr>
-    </w:p>
-    <w:p>
-      <w:pPr>
-        <w:rPr>
-          <w:rFonts w:hint="eastAsia"/>
-        </w:rPr>
-      </w:pPr>
-    </w:p>
-    <w:p>
-      <w:pPr>
-        <w:rPr>
-          <w:rFonts w:hint="eastAsia"/>
-        </w:rPr>
-      </w:pPr>
+    <w:p/>
+    <w:p/>
+    <w:p>
       <w:r>
         <w:rPr>
           <w:rFonts w:hint="eastAsia"/>
@@ -2289,11 +2213,6 @@
     </w:p>
     <w:p/>
     <w:p>
-      <w:pPr>
-        <w:rPr>
-          <w:rFonts w:hint="eastAsia"/>
-        </w:rPr>
-      </w:pPr>
       <w:r>
         <w:rPr>
           <w:rFonts w:hint="eastAsia"/>
@@ -2301,26 +2220,11 @@
         <w:t>业务快速变化、缺少统一规范、缺少文档和培训，运维人员基本上是摸黑接手服务。线上服务经常会埋着各种奇奇怪怪的坑，每一次服务变更都如履薄冰。</w:t>
       </w:r>
     </w:p>
-    <w:p>
-      <w:pPr>
-        <w:rPr>
-          <w:rFonts w:hint="eastAsia"/>
-        </w:rPr>
-      </w:pPr>
-    </w:p>
-    <w:p>
-      <w:pPr>
-        <w:rPr>
-          <w:rFonts w:hint="eastAsia"/>
-        </w:rPr>
-      </w:pPr>
-    </w:p>
+    <w:p/>
+    <w:p/>
     <w:p>
       <w:pPr>
         <w:pStyle w:val="2"/>
-        <w:rPr>
-          <w:rFonts w:hint="eastAsia"/>
-        </w:rPr>
       </w:pPr>
       <w:r>
         <w:rPr>
@@ -2337,11 +2241,6 @@
     </w:p>
     <w:p/>
     <w:p>
-      <w:pPr>
-        <w:rPr>
-          <w:rFonts w:hint="eastAsia"/>
-        </w:rPr>
-      </w:pPr>
       <w:r>
         <w:rPr>
           <w:rFonts w:hint="eastAsia"/>
@@ -2375,11 +2274,6 @@
     </w:p>
     <w:p/>
     <w:p>
-      <w:pPr>
-        <w:rPr>
-          <w:rFonts w:hint="eastAsia"/>
-        </w:rPr>
-      </w:pPr>
       <w:r>
         <w:rPr>
           <w:rFonts w:hint="eastAsia"/>
@@ -2389,11 +2283,6 @@
     </w:p>
     <w:p/>
     <w:p>
-      <w:pPr>
-        <w:rPr>
-          <w:rFonts w:hint="eastAsia"/>
-        </w:rPr>
-      </w:pPr>
       <w:r>
         <w:rPr>
           <w:rFonts w:hint="eastAsia"/>
@@ -2406,9 +2295,6 @@
     <w:p>
       <w:pPr>
         <w:pStyle w:val="2"/>
-        <w:rPr>
-          <w:rFonts w:hint="eastAsia"/>
-        </w:rPr>
       </w:pPr>
       <w:r>
         <w:rPr>
@@ -2425,11 +2311,6 @@
     </w:p>
     <w:p/>
     <w:p>
-      <w:pPr>
-        <w:rPr>
-          <w:rFonts w:hint="eastAsia"/>
-        </w:rPr>
-      </w:pPr>
       <w:r>
         <w:rPr>
           <w:rFonts w:hint="eastAsia"/>
@@ -2487,11 +2368,6 @@
     </w:p>
     <w:p/>
     <w:p>
-      <w:pPr>
-        <w:rPr>
-          <w:rFonts w:hint="eastAsia"/>
-        </w:rPr>
-      </w:pPr>
       <w:r>
         <w:rPr>
           <w:rFonts w:hint="eastAsia"/>
@@ -2514,11 +2390,6 @@
     <w:p/>
     <w:p/>
     <w:p>
-      <w:pPr>
-        <w:rPr>
-          <w:rFonts w:hint="eastAsia"/>
-        </w:rPr>
-      </w:pPr>
       <w:r>
         <w:rPr>
           <w:rFonts w:hint="eastAsia"/>
@@ -2602,11 +2473,6 @@
       </w:r>
     </w:p>
     <w:p>
-      <w:pPr>
-        <w:rPr>
-          <w:rFonts w:hint="eastAsia"/>
-        </w:rPr>
-      </w:pPr>
       <w:r>
         <w:rPr>
           <w:rFonts w:hint="eastAsia"/>
@@ -2628,11 +2494,6 @@
     </w:p>
     <w:p/>
     <w:p>
-      <w:pPr>
-        <w:rPr>
-          <w:rFonts w:hint="eastAsia"/>
-        </w:rPr>
-      </w:pPr>
       <w:r>
         <w:rPr>
           <w:rFonts w:hint="eastAsia"/>
@@ -2642,11 +2503,6 @@
     </w:p>
     <w:p/>
     <w:p>
-      <w:pPr>
-        <w:rPr>
-          <w:rFonts w:hint="eastAsia"/>
-        </w:rPr>
-      </w:pPr>
       <w:r>
         <w:rPr>
           <w:rFonts w:hint="eastAsia"/>
@@ -2656,11 +2512,6 @@
     </w:p>
     <w:p/>
     <w:p>
-      <w:pPr>
-        <w:rPr>
-          <w:rFonts w:hint="eastAsia"/>
-        </w:rPr>
-      </w:pPr>
       <w:r>
         <w:rPr>
           <w:rFonts w:hint="eastAsia"/>
@@ -2671,11 +2522,6 @@
     </w:p>
     <w:p/>
     <w:p>
-      <w:pPr>
-        <w:rPr>
-          <w:rFonts w:hint="eastAsia"/>
-        </w:rPr>
-      </w:pPr>
       <w:r>
         <w:rPr>
           <w:rFonts w:hint="eastAsia"/>
@@ -2683,62 +2529,14 @@
         <w:t>运维标准不是凭空制定出来的，需要满足运维自动化相关工具的最低要求。符合运维标准的产品，能够更加方便地进行一键部署，与监控联动等，这样才使研发人员有动力往运维标准靠拢，更积极地使用运维工具，我们的标准和工具才能进一步得到。</w:t>
       </w:r>
     </w:p>
-    <w:p>
-      <w:pPr>
-        <w:rPr>
-          <w:rFonts w:hint="eastAsia"/>
-        </w:rPr>
-      </w:pPr>
-    </w:p>
-    <w:p>
-      <w:pPr>
-        <w:rPr>
-          <w:rFonts w:hint="eastAsia"/>
-        </w:rPr>
-      </w:pPr>
-    </w:p>
-    <w:p>
-      <w:pPr>
-        <w:rPr>
-          <w:rFonts w:hint="eastAsia"/>
-        </w:rPr>
-      </w:pPr>
-    </w:p>
-    <w:p>
-      <w:pPr>
-        <w:rPr>
-          <w:rFonts w:hint="eastAsia"/>
-        </w:rPr>
-      </w:pPr>
-    </w:p>
-    <w:p>
-      <w:pPr>
-        <w:rPr>
-          <w:rFonts w:hint="eastAsia"/>
-        </w:rPr>
-      </w:pPr>
-    </w:p>
-    <w:p>
-      <w:pPr>
-        <w:rPr>
-          <w:rFonts w:hint="eastAsia"/>
-        </w:rPr>
-      </w:pPr>
-    </w:p>
-    <w:p>
-      <w:pPr>
-        <w:rPr>
-          <w:rFonts w:hint="eastAsia"/>
-        </w:rPr>
-      </w:pPr>
-    </w:p>
-    <w:p>
-      <w:pPr>
-        <w:rPr>
-          <w:rFonts w:hint="eastAsia"/>
-        </w:rPr>
-      </w:pPr>
-    </w:p>
+    <w:p/>
+    <w:p/>
+    <w:p/>
+    <w:p/>
+    <w:p/>
+    <w:p/>
+    <w:p/>
+    <w:p/>
     <w:p/>
     <w:p/>
     <w:p>
@@ -4007,9 +3805,6 @@
     <w:p>
       <w:pPr>
         <w:jc w:val="left"/>
-        <w:rPr>
-          <w:rFonts w:hint="eastAsia"/>
-        </w:rPr>
       </w:pPr>
       <w:r>
         <w:t>http://mp.weixin.qq.com/s?__biz=MzA3MzYwNjQ3NA==&amp;mid=2651297197&amp;idx=1&amp;sn=44357825f3474120c911f14f088e3f48&amp;chksm=84ff4188b388c89ee1f6edab38ea3337ef21dd83cda73e9b0a3f1673dea856560ab76a6ed77f&amp;mpshare=1&amp;scene=1&amp;srcid=1010awzKRWv62vLr9wxQkTTC#rd</w:t>
@@ -4018,9 +3813,6 @@
     <w:p>
       <w:pPr>
         <w:jc w:val="left"/>
-        <w:rPr>
-          <w:rFonts w:hint="eastAsia"/>
-        </w:rPr>
       </w:pPr>
       <w:r>
         <w:rPr>
